--- a/plantillas/CERTIFICADO NO MEDIABLE  GENERICO.docx
+++ b/plantillas/CERTIFICADO NO MEDIABLE  GENERICO.docx
@@ -51,7 +51,56 @@
           <w:szCs w:val="28"/>
           <w:lang w:val="es-AR" w:eastAsia="es-AR"/>
         </w:rPr>
-        <w:t xml:space="preserve">Actuación TICKET Nº  </w:t>
+        <w:t xml:space="preserve">Actuación </w:t>
+      </w:r>
+      <w:proofErr w:type="gramStart"/>
+      <w:r>
+        <w:rPr>
+          <w:rFonts w:ascii="Caladea" w:hAnsi="Caladea" w:cs="Courier New"/>
+          <w:b/>
+          <w:color w:val="000000"/>
+          <w:sz w:val="28"/>
+          <w:szCs w:val="28"/>
+          <w:lang w:val="es-AR" w:eastAsia="es-AR"/>
+        </w:rPr>
+        <w:t>TICKET</w:t>
+      </w:r>
+      <w:proofErr w:type="gramEnd"/>
+      <w:r>
+        <w:rPr>
+          <w:rFonts w:ascii="Caladea" w:hAnsi="Caladea" w:cs="Courier New"/>
+          <w:b/>
+          <w:color w:val="000000"/>
+          <w:sz w:val="28"/>
+          <w:szCs w:val="28"/>
+          <w:lang w:val="es-AR" w:eastAsia="es-AR"/>
+        </w:rPr>
+        <w:t xml:space="preserve"> </w:t>
+      </w:r>
+      <w:proofErr w:type="spellStart"/>
+      <w:proofErr w:type="gramStart"/>
+      <w:r>
+        <w:rPr>
+          <w:rFonts w:ascii="Caladea" w:hAnsi="Caladea" w:cs="Courier New"/>
+          <w:b/>
+          <w:color w:val="000000"/>
+          <w:sz w:val="28"/>
+          <w:szCs w:val="28"/>
+          <w:lang w:val="es-AR" w:eastAsia="es-AR"/>
+        </w:rPr>
+        <w:t>Nº</w:t>
+      </w:r>
+      <w:proofErr w:type="spellEnd"/>
+      <w:r>
+        <w:rPr>
+          <w:rFonts w:ascii="Caladea" w:hAnsi="Caladea" w:cs="Courier New"/>
+          <w:b/>
+          <w:color w:val="000000"/>
+          <w:sz w:val="28"/>
+          <w:szCs w:val="28"/>
+          <w:lang w:val="es-AR" w:eastAsia="es-AR"/>
+        </w:rPr>
+        <w:t xml:space="preserve">  </w:t>
       </w:r>
       <w:r>
         <w:rPr>
@@ -63,7 +112,46 @@
           <w:szCs w:val="28"/>
           <w:lang w:val="es-AR" w:eastAsia="es-AR"/>
         </w:rPr>
-        <w:t>{{TICKET}}</w:t>
+        <w:t>{</w:t>
+      </w:r>
+      <w:proofErr w:type="gramEnd"/>
+      <w:r>
+        <w:rPr>
+          <w:rStyle w:val="readonlyattribute"/>
+          <w:rFonts w:ascii="Caladea" w:hAnsi="Caladea" w:cs="Courier New" w:hint="eastAsia"/>
+          <w:b/>
+          <w:color w:val="000000"/>
+          <w:sz w:val="28"/>
+          <w:szCs w:val="28"/>
+          <w:lang w:val="es-AR" w:eastAsia="es-AR"/>
+        </w:rPr>
+        <w:t>{</w:t>
+      </w:r>
+      <w:proofErr w:type="gramStart"/>
+      <w:r>
+        <w:rPr>
+          <w:rStyle w:val="readonlyattribute"/>
+          <w:rFonts w:ascii="Caladea" w:hAnsi="Caladea" w:cs="Courier New" w:hint="eastAsia"/>
+          <w:b/>
+          <w:color w:val="000000"/>
+          <w:sz w:val="28"/>
+          <w:szCs w:val="28"/>
+          <w:lang w:val="es-AR" w:eastAsia="es-AR"/>
+        </w:rPr>
+        <w:t>TICKET</w:t>
+      </w:r>
+      <w:proofErr w:type="gramEnd"/>
+      <w:r>
+        <w:rPr>
+          <w:rStyle w:val="readonlyattribute"/>
+          <w:rFonts w:ascii="Caladea" w:hAnsi="Caladea" w:cs="Courier New" w:hint="eastAsia"/>
+          <w:b/>
+          <w:color w:val="000000"/>
+          <w:sz w:val="28"/>
+          <w:szCs w:val="28"/>
+          <w:lang w:val="es-AR" w:eastAsia="es-AR"/>
+        </w:rPr>
+        <w:t>}}</w:t>
       </w:r>
     </w:p>
     <w:p>
@@ -105,7 +193,7 @@
           <w:szCs w:val="28"/>
           <w:lang w:val="es-AR" w:eastAsia="es-AR"/>
         </w:rPr>
-        <w:t xml:space="preserve">En la ciudad de Mendoza, a los </w:t>
+        <w:t xml:space="preserve">En Mendoza, a los </w:t>
       </w:r>
       <w:r>
         <w:rPr>
@@ -125,7 +213,29 @@
           <w:szCs w:val="28"/>
           <w:lang w:val="es-AR" w:eastAsia="es-AR"/>
         </w:rPr>
-        <w:t xml:space="preserve">, en Ticket iniciado por </w:t>
+        <w:t xml:space="preserve">, en </w:t>
+      </w:r>
+      <w:proofErr w:type="gramStart"/>
+      <w:r>
+        <w:rPr>
+          <w:rFonts w:ascii="Caladea" w:hAnsi="Caladea" w:cs="Courier New"/>
+          <w:color w:val="000000"/>
+          <w:sz w:val="28"/>
+          <w:szCs w:val="28"/>
+          <w:lang w:val="es-AR" w:eastAsia="es-AR"/>
+        </w:rPr>
+        <w:t>Ticket</w:t>
+      </w:r>
+      <w:proofErr w:type="gramEnd"/>
+      <w:r>
+        <w:rPr>
+          <w:rFonts w:ascii="Caladea" w:hAnsi="Caladea" w:cs="Courier New"/>
+          <w:color w:val="000000"/>
+          <w:sz w:val="28"/>
+          <w:szCs w:val="28"/>
+          <w:lang w:val="es-AR" w:eastAsia="es-AR"/>
+        </w:rPr>
+        <w:t xml:space="preserve"> iniciado por </w:t>
       </w:r>
       <w:r>
         <w:rPr>
@@ -135,7 +245,18 @@
           <w:szCs w:val="28"/>
           <w:lang w:val="es-AR" w:eastAsia="es-AR"/>
         </w:rPr>
-        <w:t>{{NOMBRE_SOLICITANTE}}</w:t>
+        <w:t>{{NOMBRE_SOLICITANTE}</w:t>
+      </w:r>
+      <w:proofErr w:type="gramStart"/>
+      <w:r>
+        <w:rPr>
+          <w:rFonts w:ascii="Caladea" w:hAnsi="Caladea" w:cs="Courier New" w:hint="eastAsia"/>
+          <w:color w:val="000000"/>
+          <w:sz w:val="28"/>
+          <w:szCs w:val="28"/>
+          <w:lang w:val="es-AR" w:eastAsia="es-AR"/>
+        </w:rPr>
+        <w:t>}</w:t>
       </w:r>
       <w:r>
         <w:t xml:space="preserve">,  </w:t>
@@ -148,7 +269,18 @@
           <w:szCs w:val="28"/>
           <w:lang w:val="es-AR" w:eastAsia="es-AR"/>
         </w:rPr>
-        <w:t xml:space="preserve">D.N.I. </w:t>
+        <w:t>D.N.I.</w:t>
+      </w:r>
+      <w:proofErr w:type="gramEnd"/>
+      <w:r>
+        <w:rPr>
+          <w:rFonts w:ascii="Caladea" w:hAnsi="Caladea" w:cs="Courier New"/>
+          <w:color w:val="000000"/>
+          <w:sz w:val="28"/>
+          <w:szCs w:val="28"/>
+          <w:lang w:val="es-AR" w:eastAsia="es-AR"/>
+        </w:rPr>
+        <w:t xml:space="preserve"> </w:t>
       </w:r>
       <w:r>
         <w:rPr>
@@ -254,47 +386,71 @@
           <w:szCs w:val="28"/>
           <w:lang w:val="es-AR" w:eastAsia="es-AR"/>
         </w:rPr>
-        <w:t xml:space="preserve">advierte que </w:t>
-      </w:r>
-      <w:r>
-        <w:rPr>
-          <w:rFonts w:ascii="Caladea" w:hAnsi="Caladea" w:cs="Courier New"/>
-          <w:color w:val="000000"/>
-          <w:sz w:val="28"/>
-          <w:szCs w:val="28"/>
-          <w:lang w:val="es-AR" w:eastAsia="es-AR"/>
-        </w:rPr>
-        <w:t xml:space="preserve"> la presente causa constituye al momento una causa no mediable</w:t>
-      </w:r>
-      <w:r>
-        <w:rPr>
-          <w:rFonts w:ascii="Caladea" w:hAnsi="Caladea" w:cs="Courier New"/>
-          <w:color w:val="000000"/>
-          <w:sz w:val="28"/>
-          <w:szCs w:val="28"/>
-          <w:lang w:val="es-AR" w:eastAsia="es-AR"/>
-        </w:rPr>
-        <w:t>. Por lo e</w:t>
-      </w:r>
-      <w:r>
-        <w:rPr>
-          <w:rFonts w:ascii="Caladea" w:hAnsi="Caladea" w:cs="Courier New"/>
-          <w:color w:val="000000"/>
-          <w:sz w:val="28"/>
-          <w:szCs w:val="28"/>
-          <w:lang w:val="es-AR" w:eastAsia="es-AR"/>
-        </w:rPr>
-        <w:t>x</w:t>
-      </w:r>
-      <w:r>
-        <w:rPr>
-          <w:rFonts w:ascii="Caladea" w:hAnsi="Caladea" w:cs="Courier New"/>
-          <w:color w:val="000000"/>
-          <w:sz w:val="28"/>
-          <w:szCs w:val="28"/>
-          <w:lang w:val="es-AR" w:eastAsia="es-AR"/>
-        </w:rPr>
-        <w:t>puesto se da por cumplida la etapa previa de la Ley N° 9120 res</w:t>
+        <w:t xml:space="preserve">advierte </w:t>
+      </w:r>
+      <w:proofErr w:type="gramStart"/>
+      <w:r>
+        <w:rPr>
+          <w:rFonts w:ascii="Caladea" w:hAnsi="Caladea" w:cs="Courier New"/>
+          <w:color w:val="000000"/>
+          <w:sz w:val="28"/>
+          <w:szCs w:val="28"/>
+          <w:lang w:val="es-AR" w:eastAsia="es-AR"/>
+        </w:rPr>
+        <w:t xml:space="preserve">que </w:t>
+      </w:r>
+      <w:r>
+        <w:rPr>
+          <w:rFonts w:ascii="Caladea" w:hAnsi="Caladea" w:cs="Courier New"/>
+          <w:color w:val="000000"/>
+          <w:sz w:val="28"/>
+          <w:szCs w:val="28"/>
+          <w:lang w:val="es-AR" w:eastAsia="es-AR"/>
+        </w:rPr>
+        <w:t xml:space="preserve"> la</w:t>
+      </w:r>
+      <w:proofErr w:type="gramEnd"/>
+      <w:r>
+        <w:rPr>
+          <w:rFonts w:ascii="Caladea" w:hAnsi="Caladea" w:cs="Courier New"/>
+          <w:color w:val="000000"/>
+          <w:sz w:val="28"/>
+          <w:szCs w:val="28"/>
+          <w:lang w:val="es-AR" w:eastAsia="es-AR"/>
+        </w:rPr>
+        <w:t xml:space="preserve"> presente causa constituye al momento una causa no mediable</w:t>
+      </w:r>
+      <w:r>
+        <w:rPr>
+          <w:rFonts w:ascii="Caladea" w:hAnsi="Caladea" w:cs="Courier New"/>
+          <w:color w:val="000000"/>
+          <w:sz w:val="28"/>
+          <w:szCs w:val="28"/>
+          <w:lang w:val="es-AR" w:eastAsia="es-AR"/>
+        </w:rPr>
+        <w:t xml:space="preserve">. Por lo expuesto se da por cumplida la etapa previa de la Ley </w:t>
+      </w:r>
+      <w:proofErr w:type="spellStart"/>
+      <w:r>
+        <w:rPr>
+          <w:rFonts w:ascii="Caladea" w:hAnsi="Caladea" w:cs="Courier New"/>
+          <w:color w:val="000000"/>
+          <w:sz w:val="28"/>
+          <w:szCs w:val="28"/>
+          <w:lang w:val="es-AR" w:eastAsia="es-AR"/>
+        </w:rPr>
+        <w:t>N°</w:t>
+      </w:r>
+      <w:proofErr w:type="spellEnd"/>
+      <w:r>
+        <w:rPr>
+          <w:rFonts w:ascii="Caladea" w:hAnsi="Caladea" w:cs="Courier New"/>
+          <w:color w:val="000000"/>
+          <w:sz w:val="28"/>
+          <w:szCs w:val="28"/>
+          <w:lang w:val="es-AR" w:eastAsia="es-AR"/>
+        </w:rPr>
+        <w:t xml:space="preserve"> 9120 res</w:t>
       </w:r>
       <w:r>
         <w:rPr>
@@ -464,27 +620,7 @@
           <w:szCs w:val="28"/>
           <w:lang w:val="es-AR" w:eastAsia="es-AR"/>
         </w:rPr>
-        <w:t>de r</w:t>
-      </w:r>
-      <w:r>
-        <w:rPr>
-          <w:rFonts w:ascii="Caladea" w:hAnsi="Caladea" w:cs="Courier New"/>
-          <w:color w:val="000000"/>
-          <w:sz w:val="28"/>
-          <w:szCs w:val="28"/>
-          <w:lang w:val="es-AR" w:eastAsia="es-AR"/>
-        </w:rPr>
-        <w:t>e</w:t>
-      </w:r>
-      <w:r>
-        <w:rPr>
-          <w:rFonts w:ascii="Caladea" w:hAnsi="Caladea" w:cs="Courier New"/>
-          <w:color w:val="000000"/>
-          <w:sz w:val="28"/>
-          <w:szCs w:val="28"/>
-          <w:lang w:val="es-AR" w:eastAsia="es-AR"/>
-        </w:rPr>
-        <w:t xml:space="preserve">clamo. </w:t>
+        <w:t xml:space="preserve">de reclamo. </w:t>
       </w:r>
     </w:p>
     <w:p>
@@ -568,12 +704,8 @@
       </w:pPr>
     </w:p>
     <w:sectPr>
-      <w:headerReference w:type="even" r:id="rId6"/>
-      <w:headerReference w:type="default" r:id="rId7"/>
-      <w:footerReference w:type="even" r:id="rId8"/>
-      <w:footerReference w:type="default" r:id="rId9"/>
-      <w:headerReference w:type="first" r:id="rId10"/>
-      <w:footerReference w:type="first" r:id="rId11"/>
+      <w:headerReference w:type="default" r:id="rId6"/>
+      <w:footerReference w:type="default" r:id="rId7"/>
       <w:pgSz w:w="12240" w:h="20160" w:code="5"/>
       <w:pgMar w:top="2835" w:right="1134" w:bottom="1701" w:left="2835" w:header="567" w:footer="567" w:gutter="0"/>
       <w:paperSrc w:first="1" w:other="1"/>
@@ -604,16 +736,6 @@
 </file>
 
 <file path=word/footer1.xml><?xml version="1.0" encoding="utf-8"?>
-<w:ftr xmlns:wpc="http://schemas.microsoft.com/office/word/2010/wordprocessingCanvas" xmlns:cx="http://schemas.microsoft.com/office/drawing/2014/chartex" xmlns:cx1="http://schemas.microsoft.com/office/drawing/2015/9/8/chartex" xmlns:cx2="http://schemas.microsoft.com/office/drawing/2015/10/21/chartex" xmlns:cx3="http://schemas.microsoft.com/office/drawing/2016/5/9/chartex" xmlns:cx4="http://schemas.microsoft.com/office/drawing/2016/5/10/chartex" xmlns:cx5="http://schemas.microsoft.com/office/drawing/2016/5/11/chartex" xmlns:cx6="http://schemas.microsoft.com/office/drawing/2016/5/12/chartex" xmlns:cx7="http://schemas.microsoft.com/office/drawing/2016/5/13/chartex" xmlns:cx8="http://schemas.microsoft.com/office/drawing/2016/5/14/chartex" xmlns:mc="http://schemas.openxmlformats.org/markup-compatibility/2006" xmlns:aink="http://schemas.microsoft.com/office/drawing/2016/ink" xmlns:am3d="http://schemas.microsoft.com/office/drawing/2017/model3d" xmlns:o="urn:schemas-microsoft-com:office:office" xmlns:oel="http://schemas.microsoft.com/office/2019/extlst" xmlns:r="http://schemas.openxmlformats.org/officeDocument/2006/relationships" xmlns:m="http://schemas.openxmlformats.org/officeDocument/2006/math" xmlns:v="urn:schemas-microsoft-com:vml" xmlns:wp14="http://schemas.microsoft.com/office/word/2010/wordprocessingDrawing" xmlns:wp="http://schemas.openxmlformats.org/drawingml/2006/wordprocessingDrawing" xmlns:w10="urn:schemas-microsoft-com:office:word" xmlns:w="http://schemas.openxmlformats.org/wordprocessingml/2006/main" xmlns:w14="http://schemas.microsoft.com/office/word/2010/wordml" xmlns:w15="http://schemas.microsoft.com/office/word/2012/wordml" xmlns:w16cex="http://schemas.microsoft.com/office/word/2018/wordml/cex" xmlns:w16cid="http://schemas.microsoft.com/office/word/2016/wordml/cid" xmlns:w16="http://schemas.microsoft.com/office/word/2018/wordml" xmlns:w16du="http://schemas.microsoft.com/office/word/2023/wordml/word16du" xmlns:w16sdtdh="http://schemas.microsoft.com/office/word/2020/wordml/sdtdatahash" xmlns:w16sdtfl="http://schemas.microsoft.com/office/word/2024/wordml/sdtformatlock" xmlns:w16se="http://schemas.microsoft.com/office/word/2015/wordml/symex" xmlns:wpg="http://schemas.microsoft.com/office/word/2010/wordprocessingGroup" xmlns:wpi="http://schemas.microsoft.com/office/word/2010/wordprocessingInk" xmlns:wne="http://schemas.microsoft.com/office/word/2006/wordml" xmlns:wps="http://schemas.microsoft.com/office/word/2010/wordprocessingShape" mc:Ignorable="w14 w15 w16se w16cid w16 w16cex w16sdtdh w16sdtfl w16du wp14">
-  <w:p>
-    <w:pPr>
-      <w:pStyle w:val="Piedepgina"/>
-    </w:pPr>
-  </w:p>
-</w:ftr>
-</file>
-
-<file path=word/footer2.xml><?xml version="1.0" encoding="utf-8"?>
 <w:ftr xmlns:wpc="http://schemas.microsoft.com/office/word/2010/wordprocessingCanvas" xmlns:cx="http://schemas.microsoft.com/office/drawing/2014/chartex" xmlns:cx1="http://schemas.microsoft.com/office/drawing/2015/9/8/chartex" xmlns:cx2="http://schemas.microsoft.com/office/drawing/2015/10/21/chartex" xmlns:cx3="http://schemas.microsoft.com/office/drawing/2016/5/9/chartex" xmlns:cx4="http://schemas.microsoft.com/office/drawing/2016/5/10/chartex" xmlns:cx5="http://schemas.microsoft.com/office/drawing/2016/5/11/chartex" xmlns:cx6="http://schemas.microsoft.com/office/drawing/2016/5/12/chartex" xmlns:cx7="http://schemas.microsoft.com/office/drawing/2016/5/13/chartex" xmlns:cx8="http://schemas.microsoft.com/office/drawing/2016/5/14/chartex" xmlns:mc="http://schemas.openxmlformats.org/markup-compatibility/2006" xmlns:aink="http://schemas.microsoft.com/office/drawing/2016/ink" xmlns:am3d="http://schemas.microsoft.com/office/drawing/2017/model3d" xmlns:o="urn:schemas-microsoft-com:office:office" xmlns:oel="http://schemas.microsoft.com/office/2019/extlst" xmlns:r="http://schemas.openxmlformats.org/officeDocument/2006/relationships" xmlns:m="http://schemas.openxmlformats.org/officeDocument/2006/math" xmlns:v="urn:schemas-microsoft-com:vml" xmlns:wp14="http://schemas.microsoft.com/office/word/2010/wordprocessingDrawing" xmlns:wp="http://schemas.openxmlformats.org/drawingml/2006/wordprocessingDrawing" xmlns:w10="urn:schemas-microsoft-com:office:word" xmlns:w="http://schemas.openxmlformats.org/wordprocessingml/2006/main" xmlns:w14="http://schemas.microsoft.com/office/word/2010/wordml" xmlns:w15="http://schemas.microsoft.com/office/word/2012/wordml" xmlns:w16cex="http://schemas.microsoft.com/office/word/2018/wordml/cex" xmlns:w16cid="http://schemas.microsoft.com/office/word/2016/wordml/cid" xmlns:w16="http://schemas.microsoft.com/office/word/2018/wordml" xmlns:w16du="http://schemas.microsoft.com/office/word/2023/wordml/word16du" xmlns:w16sdtdh="http://schemas.microsoft.com/office/word/2020/wordml/sdtdatahash" xmlns:w16sdtfl="http://schemas.microsoft.com/office/word/2024/wordml/sdtformatlock" xmlns:w16se="http://schemas.microsoft.com/office/word/2015/wordml/symex" xmlns:wpg="http://schemas.microsoft.com/office/word/2010/wordprocessingGroup" xmlns:wpi="http://schemas.microsoft.com/office/word/2010/wordprocessingInk" xmlns:wne="http://schemas.microsoft.com/office/word/2006/wordml" xmlns:wps="http://schemas.microsoft.com/office/word/2010/wordprocessingShape" mc:Ignorable="w14 w15 w16se w16cid w16 w16cex w16sdtdh w16sdtfl w16du wp14">
   <w:p>
     <w:pPr>
@@ -647,16 +769,6 @@
 </w:ftr>
 </file>
 
-<file path=word/footer3.xml><?xml version="1.0" encoding="utf-8"?>
-<w:ftr xmlns:wpc="http://schemas.microsoft.com/office/word/2010/wordprocessingCanvas" xmlns:cx="http://schemas.microsoft.com/office/drawing/2014/chartex" xmlns:cx1="http://schemas.microsoft.com/office/drawing/2015/9/8/chartex" xmlns:cx2="http://schemas.microsoft.com/office/drawing/2015/10/21/chartex" xmlns:cx3="http://schemas.microsoft.com/office/drawing/2016/5/9/chartex" xmlns:cx4="http://schemas.microsoft.com/office/drawing/2016/5/10/chartex" xmlns:cx5="http://schemas.microsoft.com/office/drawing/2016/5/11/chartex" xmlns:cx6="http://schemas.microsoft.com/office/drawing/2016/5/12/chartex" xmlns:cx7="http://schemas.microsoft.com/office/drawing/2016/5/13/chartex" xmlns:cx8="http://schemas.microsoft.com/office/drawing/2016/5/14/chartex" xmlns:mc="http://schemas.openxmlformats.org/markup-compatibility/2006" xmlns:aink="http://schemas.microsoft.com/office/drawing/2016/ink" xmlns:am3d="http://schemas.microsoft.com/office/drawing/2017/model3d" xmlns:o="urn:schemas-microsoft-com:office:office" xmlns:oel="http://schemas.microsoft.com/office/2019/extlst" xmlns:r="http://schemas.openxmlformats.org/officeDocument/2006/relationships" xmlns:m="http://schemas.openxmlformats.org/officeDocument/2006/math" xmlns:v="urn:schemas-microsoft-com:vml" xmlns:wp14="http://schemas.microsoft.com/office/word/2010/wordprocessingDrawing" xmlns:wp="http://schemas.openxmlformats.org/drawingml/2006/wordprocessingDrawing" xmlns:w10="urn:schemas-microsoft-com:office:word" xmlns:w="http://schemas.openxmlformats.org/wordprocessingml/2006/main" xmlns:w14="http://schemas.microsoft.com/office/word/2010/wordml" xmlns:w15="http://schemas.microsoft.com/office/word/2012/wordml" xmlns:w16cex="http://schemas.microsoft.com/office/word/2018/wordml/cex" xmlns:w16cid="http://schemas.microsoft.com/office/word/2016/wordml/cid" xmlns:w16="http://schemas.microsoft.com/office/word/2018/wordml" xmlns:w16du="http://schemas.microsoft.com/office/word/2023/wordml/word16du" xmlns:w16sdtdh="http://schemas.microsoft.com/office/word/2020/wordml/sdtdatahash" xmlns:w16sdtfl="http://schemas.microsoft.com/office/word/2024/wordml/sdtformatlock" xmlns:w16se="http://schemas.microsoft.com/office/word/2015/wordml/symex" xmlns:wpg="http://schemas.microsoft.com/office/word/2010/wordprocessingGroup" xmlns:wpi="http://schemas.microsoft.com/office/word/2010/wordprocessingInk" xmlns:wne="http://schemas.microsoft.com/office/word/2006/wordml" xmlns:wps="http://schemas.microsoft.com/office/word/2010/wordprocessingShape" mc:Ignorable="w14 w15 w16se w16cid w16 w16cex w16sdtdh w16sdtfl w16du wp14">
-  <w:p>
-    <w:pPr>
-      <w:pStyle w:val="Piedepgina"/>
-    </w:pPr>
-  </w:p>
-</w:ftr>
-</file>
-
 <file path=word/footnotes.xml><?xml version="1.0" encoding="utf-8"?>
 <w:footnotes xmlns:wpc="http://schemas.microsoft.com/office/word/2010/wordprocessingCanvas" xmlns:cx="http://schemas.microsoft.com/office/drawing/2014/chartex" xmlns:cx1="http://schemas.microsoft.com/office/drawing/2015/9/8/chartex" xmlns:cx2="http://schemas.microsoft.com/office/drawing/2015/10/21/chartex" xmlns:cx3="http://schemas.microsoft.com/office/drawing/2016/5/9/chartex" xmlns:cx4="http://schemas.microsoft.com/office/drawing/2016/5/10/chartex" xmlns:cx5="http://schemas.microsoft.com/office/drawing/2016/5/11/chartex" xmlns:cx6="http://schemas.microsoft.com/office/drawing/2016/5/12/chartex" xmlns:cx7="http://schemas.microsoft.com/office/drawing/2016/5/13/chartex" xmlns:cx8="http://schemas.microsoft.com/office/drawing/2016/5/14/chartex" xmlns:mc="http://schemas.openxmlformats.org/markup-compatibility/2006" xmlns:aink="http://schemas.microsoft.com/office/drawing/2016/ink" xmlns:am3d="http://schemas.microsoft.com/office/drawing/2017/model3d" xmlns:o="urn:schemas-microsoft-com:office:office" xmlns:oel="http://schemas.microsoft.com/office/2019/extlst" xmlns:r="http://schemas.openxmlformats.org/officeDocument/2006/relationships" xmlns:m="http://schemas.openxmlformats.org/officeDocument/2006/math" xmlns:v="urn:schemas-microsoft-com:vml" xmlns:wp14="http://schemas.microsoft.com/office/word/2010/wordprocessingDrawing" xmlns:wp="http://schemas.openxmlformats.org/drawingml/2006/wordprocessingDrawing" xmlns:w10="urn:schemas-microsoft-com:office:word" xmlns:w="http://schemas.openxmlformats.org/wordprocessingml/2006/main" xmlns:w14="http://schemas.microsoft.com/office/word/2010/wordml" xmlns:w15="http://schemas.microsoft.com/office/word/2012/wordml" xmlns:w16cex="http://schemas.microsoft.com/office/word/2018/wordml/cex" xmlns:w16cid="http://schemas.microsoft.com/office/word/2016/wordml/cid" xmlns:w16="http://schemas.microsoft.com/office/word/2018/wordml" xmlns:w16du="http://schemas.microsoft.com/office/word/2023/wordml/word16du" xmlns:w16sdtdh="http://schemas.microsoft.com/office/word/2020/wordml/sdtdatahash" xmlns:w16sdtfl="http://schemas.microsoft.com/office/word/2024/wordml/sdtformatlock" xmlns:w16se="http://schemas.microsoft.com/office/word/2015/wordml/symex" xmlns:wpg="http://schemas.microsoft.com/office/word/2010/wordprocessingGroup" xmlns:wpi="http://schemas.microsoft.com/office/word/2010/wordprocessingInk" xmlns:wne="http://schemas.microsoft.com/office/word/2006/wordml" xmlns:wps="http://schemas.microsoft.com/office/word/2010/wordprocessingShape" mc:Ignorable="w14 w15 w16se w16cid w16 w16cex w16sdtdh w16sdtfl w16du wp14">
   <w:footnote w:type="separator" w:id="-1">
@@ -677,16 +789,6 @@
 </file>
 
 <file path=word/header1.xml><?xml version="1.0" encoding="utf-8"?>
-<w:hdr xmlns:wpc="http://schemas.microsoft.com/office/word/2010/wordprocessingCanvas" xmlns:cx="http://schemas.microsoft.com/office/drawing/2014/chartex" xmlns:cx1="http://schemas.microsoft.com/office/drawing/2015/9/8/chartex" xmlns:cx2="http://schemas.microsoft.com/office/drawing/2015/10/21/chartex" xmlns:cx3="http://schemas.microsoft.com/office/drawing/2016/5/9/chartex" xmlns:cx4="http://schemas.microsoft.com/office/drawing/2016/5/10/chartex" xmlns:cx5="http://schemas.microsoft.com/office/drawing/2016/5/11/chartex" xmlns:cx6="http://schemas.microsoft.com/office/drawing/2016/5/12/chartex" xmlns:cx7="http://schemas.microsoft.com/office/drawing/2016/5/13/chartex" xmlns:cx8="http://schemas.microsoft.com/office/drawing/2016/5/14/chartex" xmlns:mc="http://schemas.openxmlformats.org/markup-compatibility/2006" xmlns:aink="http://schemas.microsoft.com/office/drawing/2016/ink" xmlns:am3d="http://schemas.microsoft.com/office/drawing/2017/model3d" xmlns:o="urn:schemas-microsoft-com:office:office" xmlns:oel="http://schemas.microsoft.com/office/2019/extlst" xmlns:r="http://schemas.openxmlformats.org/officeDocument/2006/relationships" xmlns:m="http://schemas.openxmlformats.org/officeDocument/2006/math" xmlns:v="urn:schemas-microsoft-com:vml" xmlns:wp14="http://schemas.microsoft.com/office/word/2010/wordprocessingDrawing" xmlns:wp="http://schemas.openxmlformats.org/drawingml/2006/wordprocessingDrawing" xmlns:w10="urn:schemas-microsoft-com:office:word" xmlns:w="http://schemas.openxmlformats.org/wordprocessingml/2006/main" xmlns:w14="http://schemas.microsoft.com/office/word/2010/wordml" xmlns:w15="http://schemas.microsoft.com/office/word/2012/wordml" xmlns:w16cex="http://schemas.microsoft.com/office/word/2018/wordml/cex" xmlns:w16cid="http://schemas.microsoft.com/office/word/2016/wordml/cid" xmlns:w16="http://schemas.microsoft.com/office/word/2018/wordml" xmlns:w16du="http://schemas.microsoft.com/office/word/2023/wordml/word16du" xmlns:w16sdtdh="http://schemas.microsoft.com/office/word/2020/wordml/sdtdatahash" xmlns:w16sdtfl="http://schemas.microsoft.com/office/word/2024/wordml/sdtformatlock" xmlns:w16se="http://schemas.microsoft.com/office/word/2015/wordml/symex" xmlns:wpg="http://schemas.microsoft.com/office/word/2010/wordprocessingGroup" xmlns:wpi="http://schemas.microsoft.com/office/word/2010/wordprocessingInk" xmlns:wne="http://schemas.microsoft.com/office/word/2006/wordml" xmlns:wps="http://schemas.microsoft.com/office/word/2010/wordprocessingShape" mc:Ignorable="w14 w15 w16se w16cid w16 w16cex w16sdtdh w16sdtfl w16du wp14">
-  <w:p>
-    <w:pPr>
-      <w:pStyle w:val="Encabezado"/>
-    </w:pPr>
-  </w:p>
-</w:hdr>
-</file>
-
-<file path=word/header2.xml><?xml version="1.0" encoding="utf-8"?>
 <w:hdr xmlns:wpc="http://schemas.microsoft.com/office/word/2010/wordprocessingCanvas" xmlns:cx="http://schemas.microsoft.com/office/drawing/2014/chartex" xmlns:cx1="http://schemas.microsoft.com/office/drawing/2015/9/8/chartex" xmlns:cx2="http://schemas.microsoft.com/office/drawing/2015/10/21/chartex" xmlns:cx3="http://schemas.microsoft.com/office/drawing/2016/5/9/chartex" xmlns:cx4="http://schemas.microsoft.com/office/drawing/2016/5/10/chartex" xmlns:cx5="http://schemas.microsoft.com/office/drawing/2016/5/11/chartex" xmlns:cx6="http://schemas.microsoft.com/office/drawing/2016/5/12/chartex" xmlns:cx7="http://schemas.microsoft.com/office/drawing/2016/5/13/chartex" xmlns:cx8="http://schemas.microsoft.com/office/drawing/2016/5/14/chartex" xmlns:mc="http://schemas.openxmlformats.org/markup-compatibility/2006" xmlns:aink="http://schemas.microsoft.com/office/drawing/2016/ink" xmlns:am3d="http://schemas.microsoft.com/office/drawing/2017/model3d" xmlns:o="urn:schemas-microsoft-com:office:office" xmlns:oel="http://schemas.microsoft.com/office/2019/extlst" xmlns:r="http://schemas.openxmlformats.org/officeDocument/2006/relationships" xmlns:m="http://schemas.openxmlformats.org/officeDocument/2006/math" xmlns:v="urn:schemas-microsoft-com:vml" xmlns:wp14="http://schemas.microsoft.com/office/word/2010/wordprocessingDrawing" xmlns:wp="http://schemas.openxmlformats.org/drawingml/2006/wordprocessingDrawing" xmlns:w10="urn:schemas-microsoft-com:office:word" xmlns:w="http://schemas.openxmlformats.org/wordprocessingml/2006/main" xmlns:w14="http://schemas.microsoft.com/office/word/2010/wordml" xmlns:w15="http://schemas.microsoft.com/office/word/2012/wordml" xmlns:w16cex="http://schemas.microsoft.com/office/word/2018/wordml/cex" xmlns:w16cid="http://schemas.microsoft.com/office/word/2016/wordml/cid" xmlns:w16="http://schemas.microsoft.com/office/word/2018/wordml" xmlns:w16du="http://schemas.microsoft.com/office/word/2023/wordml/word16du" xmlns:w16sdtdh="http://schemas.microsoft.com/office/word/2020/wordml/sdtdatahash" xmlns:w16sdtfl="http://schemas.microsoft.com/office/word/2024/wordml/sdtformatlock" xmlns:w16se="http://schemas.microsoft.com/office/word/2015/wordml/symex" xmlns:wpg="http://schemas.microsoft.com/office/word/2010/wordprocessingGroup" xmlns:wpi="http://schemas.microsoft.com/office/word/2010/wordprocessingInk" xmlns:wne="http://schemas.microsoft.com/office/word/2006/wordml" xmlns:wps="http://schemas.microsoft.com/office/word/2010/wordprocessingShape" mc:Ignorable="w14 w15 w16se w16cid w16 w16cex w16sdtdh w16sdtfl w16du wp14">
   <w:p>
     <w:pPr>
@@ -708,8 +810,8 @@
         <w:sz w:val="20"/>
       </w:rPr>
       <w:drawing>
-        <wp:inline distT="0" distB="0" distL="0" distR="0" wp14:anchorId="3935B813" wp14:editId="32407DA5">
-          <wp:extent cx="3613785" cy="936625"/>
+        <wp:inline distT="0" distB="0" distL="0" distR="0" wp14:anchorId="3935B813" wp14:editId="1314BEE6">
+          <wp:extent cx="3606615" cy="936625"/>
           <wp:effectExtent l="0" t="0" r="0" b="0"/>
           <wp:docPr id="1" name="Imagen 1"/>
           <wp:cNvGraphicFramePr>
@@ -719,7 +821,7 @@
             <a:graphicData uri="http://schemas.openxmlformats.org/drawingml/2006/picture">
               <pic:pic xmlns:pic="http://schemas.openxmlformats.org/drawingml/2006/picture">
                 <pic:nvPicPr>
-                  <pic:cNvPr id="0" name="Picture 1"/>
+                  <pic:cNvPr id="1" name="Imagen 1"/>
                   <pic:cNvPicPr>
                     <a:picLocks noChangeAspect="1" noChangeArrowheads="1"/>
                   </pic:cNvPicPr>
@@ -732,7 +834,6 @@
                       </a:ext>
                     </a:extLst>
                   </a:blip>
-                  <a:srcRect/>
                   <a:stretch>
                     <a:fillRect/>
                   </a:stretch>
@@ -740,7 +841,7 @@
                 <pic:spPr bwMode="auto">
                   <a:xfrm>
                     <a:off x="0" y="0"/>
-                    <a:ext cx="3613785" cy="936625"/>
+                    <a:ext cx="3606615" cy="936625"/>
                   </a:xfrm>
                   <a:prstGeom prst="rect">
                     <a:avLst/>
@@ -827,16 +928,6 @@
       <w:rPr>
         <w:lang w:val="es-ES_tradnl"/>
       </w:rPr>
-    </w:pPr>
-  </w:p>
-</w:hdr>
-</file>
-
-<file path=word/header3.xml><?xml version="1.0" encoding="utf-8"?>
-<w:hdr xmlns:wpc="http://schemas.microsoft.com/office/word/2010/wordprocessingCanvas" xmlns:cx="http://schemas.microsoft.com/office/drawing/2014/chartex" xmlns:cx1="http://schemas.microsoft.com/office/drawing/2015/9/8/chartex" xmlns:cx2="http://schemas.microsoft.com/office/drawing/2015/10/21/chartex" xmlns:cx3="http://schemas.microsoft.com/office/drawing/2016/5/9/chartex" xmlns:cx4="http://schemas.microsoft.com/office/drawing/2016/5/10/chartex" xmlns:cx5="http://schemas.microsoft.com/office/drawing/2016/5/11/chartex" xmlns:cx6="http://schemas.microsoft.com/office/drawing/2016/5/12/chartex" xmlns:cx7="http://schemas.microsoft.com/office/drawing/2016/5/13/chartex" xmlns:cx8="http://schemas.microsoft.com/office/drawing/2016/5/14/chartex" xmlns:mc="http://schemas.openxmlformats.org/markup-compatibility/2006" xmlns:aink="http://schemas.microsoft.com/office/drawing/2016/ink" xmlns:am3d="http://schemas.microsoft.com/office/drawing/2017/model3d" xmlns:o="urn:schemas-microsoft-com:office:office" xmlns:oel="http://schemas.microsoft.com/office/2019/extlst" xmlns:r="http://schemas.openxmlformats.org/officeDocument/2006/relationships" xmlns:m="http://schemas.openxmlformats.org/officeDocument/2006/math" xmlns:v="urn:schemas-microsoft-com:vml" xmlns:wp14="http://schemas.microsoft.com/office/word/2010/wordprocessingDrawing" xmlns:wp="http://schemas.openxmlformats.org/drawingml/2006/wordprocessingDrawing" xmlns:w10="urn:schemas-microsoft-com:office:word" xmlns:w="http://schemas.openxmlformats.org/wordprocessingml/2006/main" xmlns:w14="http://schemas.microsoft.com/office/word/2010/wordml" xmlns:w15="http://schemas.microsoft.com/office/word/2012/wordml" xmlns:w16cex="http://schemas.microsoft.com/office/word/2018/wordml/cex" xmlns:w16cid="http://schemas.microsoft.com/office/word/2016/wordml/cid" xmlns:w16="http://schemas.microsoft.com/office/word/2018/wordml" xmlns:w16du="http://schemas.microsoft.com/office/word/2023/wordml/word16du" xmlns:w16sdtdh="http://schemas.microsoft.com/office/word/2020/wordml/sdtdatahash" xmlns:w16sdtfl="http://schemas.microsoft.com/office/word/2024/wordml/sdtformatlock" xmlns:w16se="http://schemas.microsoft.com/office/word/2015/wordml/symex" xmlns:wpg="http://schemas.microsoft.com/office/word/2010/wordprocessingGroup" xmlns:wpi="http://schemas.microsoft.com/office/word/2010/wordprocessingInk" xmlns:wne="http://schemas.microsoft.com/office/word/2006/wordml" xmlns:wps="http://schemas.microsoft.com/office/word/2010/wordprocessingShape" mc:Ignorable="w14 w15 w16se w16cid w16 w16cex w16sdtdh w16sdtfl w16du wp14">
-  <w:p>
-    <w:pPr>
-      <w:pStyle w:val="Encabezado"/>
     </w:pPr>
   </w:p>
 </w:hdr>
